--- a/Details for PPP analysis.docx
+++ b/Details for PPP analysis.docx
@@ -50,10 +50,7 @@
     </w:p>
     <w:p>
       <w:r>
-        <w:t xml:space="preserve">tdt2mat2py2.m </w:t>
-      </w:r>
-      <w:r>
-        <w:t xml:space="preserve">(in </w:t>
+        <w:t xml:space="preserve">tdt2mat2py2.m (in </w:t>
       </w:r>
       <w:proofErr w:type="spellStart"/>
       <w:r>
@@ -74,6 +71,107 @@
     <w:p>
       <w:r>
         <w:t>All subsequent analysis steps are performed in Python</w:t>
+      </w:r>
+    </w:p>
+    <w:p/>
+    <w:p>
+      <w:r>
+        <w:t>Use</w:t>
+      </w:r>
+      <w:r>
+        <w:rPr>
+          <w:b/>
+        </w:rPr>
+        <w:t xml:space="preserve"> ppp_main.py</w:t>
+      </w:r>
+      <w:r>
+        <w:t xml:space="preserve"> to assemble data</w:t>
+      </w:r>
+    </w:p>
+    <w:p/>
+    <w:p>
+      <w:r>
+        <w:t xml:space="preserve">Can change entries in </w:t>
+      </w:r>
+      <w:proofErr w:type="spellStart"/>
+      <w:r>
+        <w:t>rats_to_include</w:t>
+      </w:r>
+      <w:proofErr w:type="spellEnd"/>
+      <w:r>
+        <w:t xml:space="preserve">, </w:t>
+      </w:r>
+      <w:proofErr w:type="spellStart"/>
+      <w:r>
+        <w:t>rats_to_exclude</w:t>
+      </w:r>
+      <w:proofErr w:type="spellEnd"/>
+      <w:r>
+        <w:t xml:space="preserve"> and </w:t>
+      </w:r>
+      <w:proofErr w:type="spellStart"/>
+      <w:r>
+        <w:t>sessions_to_include</w:t>
+      </w:r>
+      <w:proofErr w:type="spellEnd"/>
+      <w:r>
+        <w:t xml:space="preserve"> to select data to be (re)analysed.</w:t>
+      </w:r>
+    </w:p>
+    <w:p>
+      <w:r>
+        <w:t>Sessions and metadata loaded in from metafiles (PPP1.xlsx and PPP3.xlsx) as session objects. Script then chooses which sessions to analyse further (e.g. load in TDT files and chop up based on TTLs.</w:t>
+      </w:r>
+    </w:p>
+    <w:p>
+      <w:r>
+        <w:t xml:space="preserve">Will also make output PDFs including behavioural and photometry data (uses </w:t>
+      </w:r>
+      <w:r>
+        <w:rPr>
+          <w:b/>
+        </w:rPr>
+        <w:t>ppp_sessionfigs.py</w:t>
+      </w:r>
+      <w:r>
+        <w:t xml:space="preserve">) </w:t>
+      </w:r>
+    </w:p>
+    <w:p>
+      <w:proofErr w:type="gramStart"/>
+      <w:r>
+        <w:rPr>
+          <w:b/>
+        </w:rPr>
+        <w:t>ppp_savesession.py</w:t>
+      </w:r>
+      <w:proofErr w:type="gramEnd"/>
+      <w:r>
+        <w:t xml:space="preserve"> used to save sessions as a pickled file</w:t>
+      </w:r>
+    </w:p>
+    <w:p>
+      <w:proofErr w:type="gramStart"/>
+      <w:r>
+        <w:rPr>
+          <w:b/>
+        </w:rPr>
+        <w:t>ppp_averages.py</w:t>
+      </w:r>
+      <w:proofErr w:type="gramEnd"/>
+      <w:r>
+        <w:rPr>
+          <w:b/>
+        </w:rPr>
+        <w:t xml:space="preserve"> </w:t>
+      </w:r>
+      <w:r>
+        <w:t>used to perform further</w:t>
+      </w:r>
+    </w:p>
+    <w:p>
+      <w:r>
+        <w:t xml:space="preserve">Each session loaded in from </w:t>
       </w:r>
     </w:p>
     <w:p>

--- a/Details for PPP analysis.docx
+++ b/Details for PPP analysis.docx
@@ -174,6 +174,38 @@
         <w:t xml:space="preserve">Each session loaded in from </w:t>
       </w:r>
     </w:p>
+    <w:p/>
+    <w:p/>
+    <w:p>
+      <w:pPr>
+        <w:rPr>
+          <w:b/>
+        </w:rPr>
+      </w:pPr>
+      <w:r>
+        <w:rPr>
+          <w:b/>
+        </w:rPr>
+        <w:t>List of figures for paper</w:t>
+      </w:r>
+    </w:p>
+    <w:p>
+      <w:r>
+        <w:t>Food intake and body weight</w:t>
+      </w:r>
+    </w:p>
+    <w:p>
+      <w:r>
+        <w:t>Conditioning – consumption and photo signals</w:t>
+      </w:r>
+    </w:p>
+    <w:p/>
+    <w:p>
+      <w:r>
+        <w:t>Test Day 1</w:t>
+      </w:r>
+    </w:p>
+    <w:p/>
     <w:p>
       <w:bookmarkStart w:id="0" w:name="_GoBack"/>
       <w:bookmarkEnd w:id="0"/>

--- a/Details for PPP analysis.docx
+++ b/Details for PPP analysis.docx
@@ -207,9 +207,27 @@
     </w:p>
     <w:p/>
     <w:p>
+      <w:r>
+        <w:lastRenderedPageBreak/>
+        <w:t>Test Day 2</w:t>
+      </w:r>
+    </w:p>
+    <w:p/>
+    <w:p>
+      <w:r>
+        <w:t>Test Day 3</w:t>
+      </w:r>
+    </w:p>
+    <w:p/>
+    <w:p>
+      <w:r>
+        <w:t>Summary of changes</w:t>
+      </w:r>
       <w:bookmarkStart w:id="0" w:name="_GoBack"/>
       <w:bookmarkEnd w:id="0"/>
     </w:p>
+    <w:p/>
+    <w:p/>
     <w:sectPr>
       <w:pgSz w:w="11906" w:h="16838"/>
       <w:pgMar w:top="1440" w:right="1440" w:bottom="1440" w:left="1440" w:header="708" w:footer="708" w:gutter="0"/>
